--- a/Framework_Tools/ServiceManagement/ServiceManagement.docx
+++ b/Framework_Tools/ServiceManagement/ServiceManagement.docx
@@ -1,6 +1,6 @@
 
 <file path=word/document.xml><?xml version="1.0" encoding="utf-8"?>
-<w:document xmlns:ve="http://schemas.openxmlformats.org/markup-compatibility/2006" xmlns:o="urn:schemas-microsoft-com:office:office" xmlns:r="http://schemas.openxmlformats.org/officeDocument/2006/relationships" xmlns:m="http://schemas.openxmlformats.org/officeDocument/2006/math" xmlns:v="urn:schemas-microsoft-com:vml" xmlns:wp="http://schemas.openxmlformats.org/drawingml/2006/wordprocessingDrawing" xmlns:w10="urn:schemas-microsoft-com:office:word" xmlns:w="http://schemas.openxmlformats.org/wordprocessingml/2006/main" xmlns:wne="http://schemas.microsoft.com/office/word/2006/wordml">
+<w:document xmlns:wpc="http://schemas.microsoft.com/office/word/2010/wordprocessingCanvas" xmlns:mc="http://schemas.openxmlformats.org/markup-compatibility/2006" xmlns:o="urn:schemas-microsoft-com:office:office" xmlns:r="http://schemas.openxmlformats.org/officeDocument/2006/relationships" xmlns:m="http://schemas.openxmlformats.org/officeDocument/2006/math" xmlns:v="urn:schemas-microsoft-com:vml" xmlns:wp14="http://schemas.microsoft.com/office/word/2010/wordprocessingDrawing" xmlns:wp="http://schemas.openxmlformats.org/drawingml/2006/wordprocessingDrawing" xmlns:w10="urn:schemas-microsoft-com:office:word" xmlns:w="http://schemas.openxmlformats.org/wordprocessingml/2006/main" xmlns:w14="http://schemas.microsoft.com/office/word/2010/wordml" xmlns:wpg="http://schemas.microsoft.com/office/word/2010/wordprocessingGroup" xmlns:wpi="http://schemas.microsoft.com/office/word/2010/wordprocessingInk" xmlns:wne="http://schemas.microsoft.com/office/word/2006/wordml" xmlns:wps="http://schemas.microsoft.com/office/word/2010/wordprocessingShape" mc:Ignorable="w14 wp14">
   <w:body>
     <w:p>
       <w:pPr>
@@ -24,27 +24,43 @@
     </w:p>
     <w:p>
       <w:pPr>
-        <w:pStyle w:val="Prrafodelista"/>
+        <w:pStyle w:val="ListParagraph"/>
         <w:numPr>
           <w:ilvl w:val="0"/>
           <w:numId w:val="4"/>
         </w:numPr>
       </w:pPr>
       <w:r>
-        <w:t>Agregar nuevos proveedor de metadata (</w:t>
+        <w:t xml:space="preserve">Agregar nuevos proveedor de </w:t>
       </w:r>
       <w:proofErr w:type="spellStart"/>
       <w:r>
+        <w:t>metadata</w:t>
+      </w:r>
+      <w:proofErr w:type="spellEnd"/>
+      <w:r>
+        <w:t xml:space="preserve"> (</w:t>
+      </w:r>
+      <w:proofErr w:type="spellStart"/>
+      <w:r>
         <w:t>Sql</w:t>
       </w:r>
       <w:proofErr w:type="spellEnd"/>
       <w:r>
-        <w:t xml:space="preserve"> o Xml)</w:t>
-      </w:r>
-    </w:p>
-    <w:p>
-      <w:pPr>
-        <w:pStyle w:val="Prrafodelista"/>
+        <w:t xml:space="preserve"> o </w:t>
+      </w:r>
+      <w:proofErr w:type="spellStart"/>
+      <w:r>
+        <w:t>Xml</w:t>
+      </w:r>
+      <w:proofErr w:type="spellEnd"/>
+      <w:r>
+        <w:t>)</w:t>
+      </w:r>
+    </w:p>
+    <w:p>
+      <w:pPr>
+        <w:pStyle w:val="ListParagraph"/>
         <w:numPr>
           <w:ilvl w:val="0"/>
           <w:numId w:val="4"/>
@@ -68,7 +84,7 @@
     </w:p>
     <w:p>
       <w:pPr>
-        <w:pStyle w:val="Prrafodelista"/>
+        <w:pStyle w:val="ListParagraph"/>
         <w:numPr>
           <w:ilvl w:val="0"/>
           <w:numId w:val="4"/>
@@ -80,7 +96,7 @@
     </w:p>
     <w:p>
       <w:pPr>
-        <w:pStyle w:val="Prrafodelista"/>
+        <w:pStyle w:val="ListParagraph"/>
         <w:numPr>
           <w:ilvl w:val="0"/>
           <w:numId w:val="4"/>
@@ -92,7 +108,7 @@
     </w:p>
     <w:p>
       <w:pPr>
-        <w:pStyle w:val="Prrafodelista"/>
+        <w:pStyle w:val="ListParagraph"/>
         <w:numPr>
           <w:ilvl w:val="0"/>
           <w:numId w:val="4"/>
@@ -104,7 +120,7 @@
     </w:p>
     <w:p>
       <w:pPr>
-        <w:pStyle w:val="Prrafodelista"/>
+        <w:pStyle w:val="ListParagraph"/>
         <w:numPr>
           <w:ilvl w:val="0"/>
           <w:numId w:val="4"/>
@@ -340,7 +356,7 @@
       <w:r>
         <w:rPr>
           <w:noProof/>
-          <w:lang w:eastAsia="es-ES"/>
+          <w:lang w:val="es-AR" w:eastAsia="es-AR"/>
         </w:rPr>
         <w:drawing>
           <wp:inline distT="0" distB="0" distL="0" distR="0">
@@ -360,7 +376,7 @@
                     </pic:cNvPicPr>
                   </pic:nvPicPr>
                   <pic:blipFill>
-                    <a:blip r:embed="rId7" cstate="print"/>
+                    <a:blip r:embed="rId8" cstate="print"/>
                     <a:srcRect/>
                     <a:stretch>
                       <a:fillRect/>
@@ -396,7 +412,7 @@
     <w:p/>
     <w:p>
       <w:pPr>
-        <w:pStyle w:val="Ttulo1"/>
+        <w:pStyle w:val="Heading3"/>
       </w:pPr>
       <w:r>
         <w:lastRenderedPageBreak/>
@@ -408,7 +424,7 @@
     </w:p>
     <w:p>
       <w:pPr>
-        <w:pStyle w:val="Ttulo2"/>
+        <w:pStyle w:val="Heading3"/>
       </w:pPr>
       <w:bookmarkStart w:id="0" w:name="_Agregar_un_proveedor"/>
       <w:bookmarkEnd w:id="0"/>
@@ -424,7 +440,7 @@
     </w:p>
     <w:p>
       <w:pPr>
-        <w:pStyle w:val="Prrafodelista"/>
+        <w:pStyle w:val="ListParagraph"/>
         <w:numPr>
           <w:ilvl w:val="0"/>
           <w:numId w:val="5"/>
@@ -452,12 +468,12 @@
     </w:p>
     <w:p>
       <w:pPr>
-        <w:pStyle w:val="Prrafodelista"/>
+        <w:pStyle w:val="ListParagraph"/>
       </w:pPr>
       <w:r>
         <w:rPr>
           <w:noProof/>
-          <w:lang w:eastAsia="es-ES"/>
+          <w:lang w:val="es-AR" w:eastAsia="es-AR"/>
         </w:rPr>
         <w:drawing>
           <wp:inline distT="0" distB="0" distL="0" distR="0">
@@ -477,7 +493,7 @@
                     </pic:cNvPicPr>
                   </pic:nvPicPr>
                   <pic:blipFill>
-                    <a:blip r:embed="rId8" cstate="print"/>
+                    <a:blip r:embed="rId9" cstate="print"/>
                     <a:srcRect/>
                     <a:stretch>
                       <a:fillRect/>
@@ -508,12 +524,12 @@
     </w:p>
     <w:p>
       <w:pPr>
-        <w:pStyle w:val="Prrafodelista"/>
-      </w:pPr>
-    </w:p>
-    <w:p>
-      <w:pPr>
-        <w:pStyle w:val="Prrafodelista"/>
+        <w:pStyle w:val="ListParagraph"/>
+      </w:pPr>
+    </w:p>
+    <w:p>
+      <w:pPr>
+        <w:pStyle w:val="ListParagraph"/>
       </w:pPr>
       <w:r>
         <w:t>Aparecerá la siguiente pantalla</w:t>
@@ -526,7 +542,7 @@
       <w:r>
         <w:rPr>
           <w:noProof/>
-          <w:lang w:eastAsia="es-ES"/>
+          <w:lang w:val="es-AR" w:eastAsia="es-AR"/>
         </w:rPr>
         <w:drawing>
           <wp:inline distT="0" distB="0" distL="0" distR="0">
@@ -546,7 +562,7 @@
                     </pic:cNvPicPr>
                   </pic:nvPicPr>
                   <pic:blipFill>
-                    <a:blip r:embed="rId9" cstate="print"/>
+                    <a:blip r:embed="rId10" cstate="print"/>
                     <a:srcRect/>
                     <a:stretch>
                       <a:fillRect/>
@@ -577,7 +593,7 @@
     </w:p>
     <w:p>
       <w:pPr>
-        <w:pStyle w:val="Prrafodelista"/>
+        <w:pStyle w:val="ListParagraph"/>
         <w:numPr>
           <w:ilvl w:val="0"/>
           <w:numId w:val="5"/>
@@ -613,7 +629,7 @@
     </w:p>
     <w:p>
       <w:pPr>
-        <w:pStyle w:val="Prrafodelista"/>
+        <w:pStyle w:val="ListParagraph"/>
         <w:numPr>
           <w:ilvl w:val="0"/>
           <w:numId w:val="5"/>
@@ -636,7 +652,7 @@
     </w:p>
     <w:p>
       <w:pPr>
-        <w:pStyle w:val="Prrafodelista"/>
+        <w:pStyle w:val="ListParagraph"/>
         <w:numPr>
           <w:ilvl w:val="1"/>
           <w:numId w:val="5"/>
@@ -648,7 +664,7 @@
     </w:p>
     <w:p>
       <w:pPr>
-        <w:pStyle w:val="Prrafodelista"/>
+        <w:pStyle w:val="ListParagraph"/>
         <w:numPr>
           <w:ilvl w:val="1"/>
           <w:numId w:val="5"/>
@@ -665,13 +681,13 @@
     </w:p>
     <w:p>
       <w:pPr>
-        <w:pStyle w:val="Prrafodelista"/>
+        <w:pStyle w:val="ListParagraph"/>
         <w:ind w:left="1440"/>
       </w:pPr>
     </w:p>
     <w:p>
       <w:pPr>
-        <w:pStyle w:val="Prrafodelista"/>
+        <w:pStyle w:val="ListParagraph"/>
         <w:numPr>
           <w:ilvl w:val="0"/>
           <w:numId w:val="6"/>
@@ -1167,7 +1183,6 @@
           <w:highlight w:val="white"/>
           <w:lang w:val="en-US"/>
         </w:rPr>
-        <w:lastRenderedPageBreak/>
         <w:t xml:space="preserve">    </w:t>
       </w:r>
       <w:r>
@@ -1356,6 +1371,7 @@
           <w:highlight w:val="white"/>
           <w:lang w:val="en-US"/>
         </w:rPr>
+        <w:lastRenderedPageBreak/>
         <w:t xml:space="preserve">    </w:t>
       </w:r>
       <w:r>
@@ -1882,7 +1898,7 @@
     </w:p>
     <w:p>
       <w:pPr>
-        <w:pStyle w:val="Prrafodelista"/>
+        <w:pStyle w:val="ListParagraph"/>
         <w:numPr>
           <w:ilvl w:val="0"/>
           <w:numId w:val="6"/>
@@ -1895,12 +1911,9 @@
       <w:r>
         <w:t>Sql</w:t>
       </w:r>
-      <w:r>
-        <w:t>.</w:t>
-      </w:r>
       <w:proofErr w:type="spellEnd"/>
       <w:r>
-        <w:t xml:space="preserve"> Cuando seleccione este tipo automáticamente se mostrara información de configuración de una cadena de conexión</w:t>
+        <w:t>. Cuando seleccione este tipo automáticamente se mostrara información de configuración de una cadena de conexión</w:t>
       </w:r>
       <w:r>
         <w:t>:</w:t>
@@ -1908,12 +1921,12 @@
     </w:p>
     <w:p>
       <w:pPr>
-        <w:pStyle w:val="Prrafodelista"/>
+        <w:pStyle w:val="ListParagraph"/>
       </w:pPr>
       <w:r>
         <w:rPr>
           <w:noProof/>
-          <w:lang w:eastAsia="es-ES"/>
+          <w:lang w:val="es-AR" w:eastAsia="es-AR"/>
         </w:rPr>
         <w:drawing>
           <wp:inline distT="0" distB="0" distL="0" distR="0">
@@ -1933,7 +1946,7 @@
                     </pic:cNvPicPr>
                   </pic:nvPicPr>
                   <pic:blipFill>
-                    <a:blip r:embed="rId10" cstate="print"/>
+                    <a:blip r:embed="rId11" cstate="print"/>
                     <a:srcRect/>
                     <a:stretch>
                       <a:fillRect/>
@@ -1964,12 +1977,12 @@
     </w:p>
     <w:p>
       <w:pPr>
-        <w:pStyle w:val="Prrafodelista"/>
-      </w:pPr>
-    </w:p>
-    <w:p>
-      <w:pPr>
-        <w:pStyle w:val="Prrafodelista"/>
+        <w:pStyle w:val="ListParagraph"/>
+      </w:pPr>
+    </w:p>
+    <w:p>
+      <w:pPr>
+        <w:pStyle w:val="ListParagraph"/>
       </w:pPr>
       <w:r>
         <w:t xml:space="preserve">Aquí se puede seleccionar una cadena existente o </w:t>
@@ -1983,34 +1996,32 @@
     </w:p>
     <w:p>
       <w:pPr>
-        <w:pStyle w:val="Prrafodelista"/>
-      </w:pPr>
-    </w:p>
-    <w:p>
-      <w:pPr>
-        <w:pStyle w:val="Prrafodelista"/>
+        <w:pStyle w:val="ListParagraph"/>
+      </w:pPr>
+    </w:p>
+    <w:p>
+      <w:pPr>
+        <w:pStyle w:val="ListParagraph"/>
         <w:numPr>
           <w:ilvl w:val="0"/>
           <w:numId w:val="6"/>
         </w:numPr>
       </w:pPr>
-      <w:proofErr w:type="spellStart"/>
-      <w:r>
-        <w:t>Precione</w:t>
-      </w:r>
-      <w:proofErr w:type="spellEnd"/>
+      <w:r>
+        <w:t>Presione</w:t>
+      </w:r>
       <w:r>
         <w:t xml:space="preserve"> Ok y si la configuración es correcta podrá visualizar los servicios configurados</w:t>
       </w:r>
     </w:p>
     <w:p>
       <w:pPr>
-        <w:pStyle w:val="Prrafodelista"/>
+        <w:pStyle w:val="ListParagraph"/>
       </w:pPr>
       <w:r>
         <w:rPr>
           <w:noProof/>
-          <w:lang w:eastAsia="es-ES"/>
+          <w:lang w:val="es-AR" w:eastAsia="es-AR"/>
         </w:rPr>
         <w:drawing>
           <wp:inline distT="0" distB="0" distL="0" distR="0">
@@ -2030,7 +2041,7 @@
                     </pic:cNvPicPr>
                   </pic:nvPicPr>
                   <pic:blipFill>
-                    <a:blip r:embed="rId7" cstate="print"/>
+                    <a:blip r:embed="rId8" cstate="print"/>
                     <a:srcRect/>
                     <a:stretch>
                       <a:fillRect/>
@@ -2063,10 +2074,9 @@
     <w:p/>
     <w:p>
       <w:pPr>
-        <w:pStyle w:val="Ttulo2"/>
-      </w:pPr>
-      <w:r>
-        <w:lastRenderedPageBreak/>
+        <w:pStyle w:val="Heading2"/>
+      </w:pPr>
+      <w:r>
         <w:t>Exportar metadata:</w:t>
       </w:r>
     </w:p>
@@ -2081,7 +2091,7 @@
     <w:p/>
     <w:p>
       <w:pPr>
-        <w:pStyle w:val="Prrafodelista"/>
+        <w:pStyle w:val="ListParagraph"/>
         <w:numPr>
           <w:ilvl w:val="0"/>
           <w:numId w:val="7"/>
@@ -2090,10 +2100,10 @@
       <w:r>
         <w:t xml:space="preserve">Opcionalmente puede agregar un </w:t>
       </w:r>
-      <w:hyperlink r:id="rId11" w:history="1">
+      <w:hyperlink r:id="rId12" w:history="1">
         <w:r>
           <w:rPr>
-            <w:rStyle w:val="Hipervnculo"/>
+            <w:rStyle w:val="Hyperlink"/>
           </w:rPr>
           <w:t>nuevo proveedor</w:t>
         </w:r>
@@ -2104,7 +2114,7 @@
     </w:p>
     <w:p>
       <w:pPr>
-        <w:pStyle w:val="Prrafodelista"/>
+        <w:pStyle w:val="ListParagraph"/>
         <w:numPr>
           <w:ilvl w:val="0"/>
           <w:numId w:val="7"/>
@@ -2114,22 +2124,14 @@
         <w:t xml:space="preserve"> Ha</w:t>
       </w:r>
       <w:r>
-        <w:t xml:space="preserve">cer </w:t>
+        <w:t>cer click en el botón “</w:t>
       </w:r>
       <w:proofErr w:type="spellStart"/>
       <w:r>
-        <w:t>click</w:t>
+        <w:t>Export</w:t>
       </w:r>
       <w:proofErr w:type="spellEnd"/>
       <w:r>
-        <w:t xml:space="preserve"> en el botón “</w:t>
-      </w:r>
-      <w:proofErr w:type="spellStart"/>
-      <w:r>
-        <w:t>Export</w:t>
-      </w:r>
-      <w:proofErr w:type="spellEnd"/>
-      <w:r>
         <w:t>” donde aparecerá la siguiente pantalla:</w:t>
       </w:r>
     </w:p>
@@ -2137,7 +2139,7 @@
       <w:r>
         <w:rPr>
           <w:noProof/>
-          <w:lang w:eastAsia="es-ES"/>
+          <w:lang w:val="es-AR" w:eastAsia="es-AR"/>
         </w:rPr>
         <w:drawing>
           <wp:inline distT="0" distB="0" distL="0" distR="0">
@@ -2157,7 +2159,7 @@
                     </pic:cNvPicPr>
                   </pic:nvPicPr>
                   <pic:blipFill>
-                    <a:blip r:embed="rId12" cstate="print"/>
+                    <a:blip r:embed="rId13" cstate="print"/>
                     <a:srcRect/>
                     <a:stretch>
                       <a:fillRect/>
@@ -2188,7 +2190,7 @@
     </w:p>
     <w:p>
       <w:pPr>
-        <w:pStyle w:val="Prrafodelista"/>
+        <w:pStyle w:val="ListParagraph"/>
         <w:numPr>
           <w:ilvl w:val="0"/>
           <w:numId w:val="7"/>
@@ -2200,17 +2202,15 @@
     </w:p>
     <w:p>
       <w:pPr>
-        <w:pStyle w:val="Prrafodelista"/>
+        <w:pStyle w:val="ListParagraph"/>
         <w:numPr>
           <w:ilvl w:val="0"/>
           <w:numId w:val="7"/>
         </w:numPr>
       </w:pPr>
-      <w:proofErr w:type="spellStart"/>
-      <w:r>
-        <w:t>Precione</w:t>
-      </w:r>
-      <w:proofErr w:type="spellEnd"/>
+      <w:r>
+        <w:t>Presione</w:t>
+      </w:r>
       <w:r>
         <w:t xml:space="preserve"> ok y</w:t>
       </w:r>
@@ -2220,14 +2220,13 @@
     </w:p>
     <w:p>
       <w:pPr>
-        <w:pStyle w:val="Prrafodelista"/>
+        <w:pStyle w:val="ListParagraph"/>
       </w:pPr>
       <w:r>
         <w:rPr>
           <w:noProof/>
           <w:lang w:eastAsia="es-ES"/>
         </w:rPr>
-        <w:lastRenderedPageBreak/>
         <w:pict>
           <v:shape id="_x0000_s1044" type="#_x0000_t63" style="position:absolute;left:0;text-align:left;margin-left:103.95pt;margin-top:43.85pt;width:375pt;height:42.5pt;flip:y;z-index:251668480" adj="-1369,-8056">
             <v:textbox style="mso-next-textbox:#_x0000_s1044">
@@ -2273,7 +2272,7 @@
       <w:r>
         <w:rPr>
           <w:noProof/>
-          <w:lang w:eastAsia="es-ES"/>
+          <w:lang w:val="es-AR" w:eastAsia="es-AR"/>
         </w:rPr>
         <w:drawing>
           <wp:inline distT="0" distB="0" distL="0" distR="0">
@@ -2293,7 +2292,7 @@
                     </pic:cNvPicPr>
                   </pic:nvPicPr>
                   <pic:blipFill>
-                    <a:blip r:embed="rId13" cstate="print"/>
+                    <a:blip r:embed="rId14" cstate="print"/>
                     <a:srcRect/>
                     <a:stretch>
                       <a:fillRect/>
@@ -2325,18 +2324,227 @@
     <w:p/>
     <w:p>
       <w:r>
+        <w:lastRenderedPageBreak/>
         <w:t xml:space="preserve"> </w:t>
       </w:r>
+      <w:r>
+        <w:t>Agregar nuevo servicio</w:t>
+      </w:r>
+    </w:p>
+    <w:p>
+      <w:r>
+        <w:t xml:space="preserve">1 – En el panel Izquierdo seleccione el botón </w:t>
+      </w:r>
+      <w:proofErr w:type="spellStart"/>
+      <w:r>
+        <w:t>Add</w:t>
+      </w:r>
+      <w:proofErr w:type="spellEnd"/>
+      <w:r>
+        <w:t xml:space="preserve">. Se </w:t>
+      </w:r>
+      <w:proofErr w:type="spellStart"/>
+      <w:r>
+        <w:t>cargatra</w:t>
+      </w:r>
+      <w:proofErr w:type="spellEnd"/>
+      <w:r>
+        <w:t xml:space="preserve"> la siguiente pantalla</w:t>
+      </w:r>
+    </w:p>
+    <w:p>
+      <w:r>
+        <w:rPr>
+          <w:noProof/>
+          <w:lang w:val="es-AR" w:eastAsia="es-AR"/>
+        </w:rPr>
+        <w:drawing>
+          <wp:inline distT="0" distB="0" distL="0" distR="0" wp14:anchorId="1C858998" wp14:editId="6E01C088">
+            <wp:extent cx="5400040" cy="3714258"/>
+            <wp:effectExtent l="0" t="0" r="0" b="0"/>
+            <wp:docPr id="1" name="Picture 1"/>
+            <wp:cNvGraphicFramePr>
+              <a:graphicFrameLocks xmlns:a="http://schemas.openxmlformats.org/drawingml/2006/main" noChangeAspect="1"/>
+            </wp:cNvGraphicFramePr>
+            <a:graphic xmlns:a="http://schemas.openxmlformats.org/drawingml/2006/main">
+              <a:graphicData uri="http://schemas.openxmlformats.org/drawingml/2006/picture">
+                <pic:pic xmlns:pic="http://schemas.openxmlformats.org/drawingml/2006/picture">
+                  <pic:nvPicPr>
+                    <pic:cNvPr id="0" name=""/>
+                    <pic:cNvPicPr/>
+                  </pic:nvPicPr>
+                  <pic:blipFill>
+                    <a:blip r:embed="rId15"/>
+                    <a:stretch>
+                      <a:fillRect/>
+                    </a:stretch>
+                  </pic:blipFill>
+                  <pic:spPr>
+                    <a:xfrm>
+                      <a:off x="0" y="0"/>
+                      <a:ext cx="5400040" cy="3714258"/>
+                    </a:xfrm>
+                    <a:prstGeom prst="rect">
+                      <a:avLst/>
+                    </a:prstGeom>
+                  </pic:spPr>
+                </pic:pic>
+              </a:graphicData>
+            </a:graphic>
+          </wp:inline>
+        </w:drawing>
+      </w:r>
+    </w:p>
+    <w:p>
+      <w:r>
+        <w:t xml:space="preserve">Puede cargar manualmente los datos del servicio pero si lo tiene desarrollado  puede </w:t>
+      </w:r>
+      <w:r>
+        <w:t>ubicar</w:t>
+      </w:r>
+      <w:r>
+        <w:t xml:space="preserve"> el </w:t>
+      </w:r>
+      <w:proofErr w:type="spellStart"/>
+      <w:r>
+        <w:t>assembly</w:t>
+      </w:r>
+      <w:proofErr w:type="spellEnd"/>
+      <w:r>
+        <w:t xml:space="preserve"> .</w:t>
+      </w:r>
+      <w:proofErr w:type="spellStart"/>
+      <w:r>
+        <w:t>svc</w:t>
+      </w:r>
+      <w:proofErr w:type="spellEnd"/>
+      <w:r>
+        <w:t xml:space="preserve"> que contiene el o los servicios a agregar</w:t>
+      </w:r>
+      <w:r>
+        <w:t xml:space="preserve">. Presione el botón superior “Load </w:t>
+      </w:r>
+      <w:proofErr w:type="spellStart"/>
+      <w:r>
+        <w:t>from</w:t>
+      </w:r>
+      <w:proofErr w:type="spellEnd"/>
+      <w:r>
+        <w:t xml:space="preserve"> </w:t>
+      </w:r>
+      <w:proofErr w:type="spellStart"/>
+      <w:r>
+        <w:t>assembly</w:t>
+      </w:r>
+      <w:proofErr w:type="spellEnd"/>
+      <w:r>
+        <w:t>”</w:t>
+      </w:r>
+    </w:p>
+    <w:p>
+      <w:r>
+        <w:t>2</w:t>
+      </w:r>
+      <w:r>
+        <w:t xml:space="preserve"> -</w:t>
+      </w:r>
+      <w:bookmarkStart w:id="1" w:name="_GoBack"/>
+      <w:bookmarkEnd w:id="1"/>
+      <w:r>
+        <w:t xml:space="preserve"> Carga desde </w:t>
+      </w:r>
+      <w:proofErr w:type="spellStart"/>
+      <w:r>
+        <w:t>assembly</w:t>
+      </w:r>
+      <w:proofErr w:type="spellEnd"/>
+    </w:p>
+    <w:p>
+      <w:r>
+        <w:t xml:space="preserve">Si presionó el botón anteriormente nombrado vera q se </w:t>
+      </w:r>
+      <w:proofErr w:type="spellStart"/>
+      <w:r>
+        <w:t>lecvanta</w:t>
+      </w:r>
+      <w:proofErr w:type="spellEnd"/>
+      <w:r>
+        <w:t xml:space="preserve"> un formulario donde usted puede ubicar el archivo con los servicios. El formulario buscara todos los servicios desarrollados en la </w:t>
+      </w:r>
+      <w:proofErr w:type="spellStart"/>
+      <w:r>
+        <w:t>dll</w:t>
+      </w:r>
+      <w:proofErr w:type="spellEnd"/>
+      <w:r>
+        <w:t xml:space="preserve"> y los listara en pantalla. Solo mostrara aquellos servicios que resten agregar al proveedor en cuestión.-</w:t>
+      </w:r>
     </w:p>
     <w:p/>
+    <w:p>
+      <w:r>
+        <w:rPr>
+          <w:noProof/>
+          <w:lang w:val="es-AR" w:eastAsia="es-AR"/>
+        </w:rPr>
+        <w:lastRenderedPageBreak/>
+        <w:drawing>
+          <wp:inline distT="0" distB="0" distL="0" distR="0" wp14:anchorId="6733EAE4" wp14:editId="60949297">
+            <wp:extent cx="5400040" cy="2678674"/>
+            <wp:effectExtent l="0" t="0" r="0" b="0"/>
+            <wp:docPr id="3" name="Picture 3"/>
+            <wp:cNvGraphicFramePr>
+              <a:graphicFrameLocks xmlns:a="http://schemas.openxmlformats.org/drawingml/2006/main" noChangeAspect="1"/>
+            </wp:cNvGraphicFramePr>
+            <a:graphic xmlns:a="http://schemas.openxmlformats.org/drawingml/2006/main">
+              <a:graphicData uri="http://schemas.openxmlformats.org/drawingml/2006/picture">
+                <pic:pic xmlns:pic="http://schemas.openxmlformats.org/drawingml/2006/picture">
+                  <pic:nvPicPr>
+                    <pic:cNvPr id="0" name=""/>
+                    <pic:cNvPicPr/>
+                  </pic:nvPicPr>
+                  <pic:blipFill>
+                    <a:blip r:embed="rId16"/>
+                    <a:stretch>
+                      <a:fillRect/>
+                    </a:stretch>
+                  </pic:blipFill>
+                  <pic:spPr>
+                    <a:xfrm>
+                      <a:off x="0" y="0"/>
+                      <a:ext cx="5400040" cy="2678674"/>
+                    </a:xfrm>
+                    <a:prstGeom prst="rect">
+                      <a:avLst/>
+                    </a:prstGeom>
+                  </pic:spPr>
+                </pic:pic>
+              </a:graphicData>
+            </a:graphic>
+          </wp:inline>
+        </w:drawing>
+      </w:r>
+    </w:p>
     <w:p/>
+    <w:p>
+      <w:pPr>
+        <w:pStyle w:val="ListParagraph"/>
+        <w:numPr>
+          <w:ilvl w:val="0"/>
+          <w:numId w:val="5"/>
+        </w:numPr>
+      </w:pPr>
+      <w:r>
+        <w:t xml:space="preserve"> Seleccione algún servicio y presione “Ok”. Se cargaran automáticamente los datos</w:t>
+      </w:r>
+    </w:p>
     <w:p/>
     <w:p/>
     <w:p/>
     <w:p/>
     <w:p/>
     <w:sectPr>
-      <w:headerReference w:type="default" r:id="rId14"/>
+      <w:headerReference w:type="default" r:id="rId17"/>
       <w:pgSz w:w="11906" w:h="16838"/>
       <w:pgMar w:top="1417" w:right="1701" w:bottom="1417" w:left="1701" w:header="708" w:footer="708" w:gutter="0"/>
       <w:cols w:space="708"/>
@@ -2347,7 +2555,7 @@
 </file>
 
 <file path=word/endnotes.xml><?xml version="1.0" encoding="utf-8"?>
-<w:endnotes xmlns:ve="http://schemas.openxmlformats.org/markup-compatibility/2006" xmlns:o="urn:schemas-microsoft-com:office:office" xmlns:r="http://schemas.openxmlformats.org/officeDocument/2006/relationships" xmlns:m="http://schemas.openxmlformats.org/officeDocument/2006/math" xmlns:v="urn:schemas-microsoft-com:vml" xmlns:wp="http://schemas.openxmlformats.org/drawingml/2006/wordprocessingDrawing" xmlns:w10="urn:schemas-microsoft-com:office:word" xmlns:w="http://schemas.openxmlformats.org/wordprocessingml/2006/main" xmlns:wne="http://schemas.microsoft.com/office/word/2006/wordml">
+<w:endnotes xmlns:wpc="http://schemas.microsoft.com/office/word/2010/wordprocessingCanvas" xmlns:mc="http://schemas.openxmlformats.org/markup-compatibility/2006" xmlns:o="urn:schemas-microsoft-com:office:office" xmlns:r="http://schemas.openxmlformats.org/officeDocument/2006/relationships" xmlns:m="http://schemas.openxmlformats.org/officeDocument/2006/math" xmlns:v="urn:schemas-microsoft-com:vml" xmlns:wp14="http://schemas.microsoft.com/office/word/2010/wordprocessingDrawing" xmlns:wp="http://schemas.openxmlformats.org/drawingml/2006/wordprocessingDrawing" xmlns:w10="urn:schemas-microsoft-com:office:word" xmlns:w="http://schemas.openxmlformats.org/wordprocessingml/2006/main" xmlns:w14="http://schemas.microsoft.com/office/word/2010/wordml" xmlns:wpg="http://schemas.microsoft.com/office/word/2010/wordprocessingGroup" xmlns:wpi="http://schemas.microsoft.com/office/word/2010/wordprocessingInk" xmlns:wne="http://schemas.microsoft.com/office/word/2006/wordml" xmlns:wps="http://schemas.microsoft.com/office/word/2010/wordprocessingShape" mc:Ignorable="w14 wp14">
   <w:endnote w:type="separator" w:id="-1">
     <w:p>
       <w:pPr>
@@ -2372,7 +2580,7 @@
 </file>
 
 <file path=word/footnotes.xml><?xml version="1.0" encoding="utf-8"?>
-<w:footnotes xmlns:ve="http://schemas.openxmlformats.org/markup-compatibility/2006" xmlns:o="urn:schemas-microsoft-com:office:office" xmlns:r="http://schemas.openxmlformats.org/officeDocument/2006/relationships" xmlns:m="http://schemas.openxmlformats.org/officeDocument/2006/math" xmlns:v="urn:schemas-microsoft-com:vml" xmlns:wp="http://schemas.openxmlformats.org/drawingml/2006/wordprocessingDrawing" xmlns:w10="urn:schemas-microsoft-com:office:word" xmlns:w="http://schemas.openxmlformats.org/wordprocessingml/2006/main" xmlns:wne="http://schemas.microsoft.com/office/word/2006/wordml">
+<w:footnotes xmlns:wpc="http://schemas.microsoft.com/office/word/2010/wordprocessingCanvas" xmlns:mc="http://schemas.openxmlformats.org/markup-compatibility/2006" xmlns:o="urn:schemas-microsoft-com:office:office" xmlns:r="http://schemas.openxmlformats.org/officeDocument/2006/relationships" xmlns:m="http://schemas.openxmlformats.org/officeDocument/2006/math" xmlns:v="urn:schemas-microsoft-com:vml" xmlns:wp14="http://schemas.microsoft.com/office/word/2010/wordprocessingDrawing" xmlns:wp="http://schemas.openxmlformats.org/drawingml/2006/wordprocessingDrawing" xmlns:w10="urn:schemas-microsoft-com:office:word" xmlns:w="http://schemas.openxmlformats.org/wordprocessingml/2006/main" xmlns:w14="http://schemas.microsoft.com/office/word/2010/wordml" xmlns:wpg="http://schemas.microsoft.com/office/word/2010/wordprocessingGroup" xmlns:wpi="http://schemas.microsoft.com/office/word/2010/wordprocessingInk" xmlns:wne="http://schemas.microsoft.com/office/word/2006/wordml" xmlns:wps="http://schemas.microsoft.com/office/word/2010/wordprocessingShape" mc:Ignorable="w14 wp14">
   <w:footnote w:type="separator" w:id="-1">
     <w:p>
       <w:pPr>
@@ -2397,7 +2605,7 @@
 </file>
 
 <file path=word/header1.xml><?xml version="1.0" encoding="utf-8"?>
-<w:hdr xmlns:ve="http://schemas.openxmlformats.org/markup-compatibility/2006" xmlns:o="urn:schemas-microsoft-com:office:office" xmlns:r="http://schemas.openxmlformats.org/officeDocument/2006/relationships" xmlns:m="http://schemas.openxmlformats.org/officeDocument/2006/math" xmlns:v="urn:schemas-microsoft-com:vml" xmlns:wp="http://schemas.openxmlformats.org/drawingml/2006/wordprocessingDrawing" xmlns:w10="urn:schemas-microsoft-com:office:word" xmlns:w="http://schemas.openxmlformats.org/wordprocessingml/2006/main" xmlns:wne="http://schemas.microsoft.com/office/word/2006/wordml">
+<w:hdr xmlns:wpc="http://schemas.microsoft.com/office/word/2010/wordprocessingCanvas" xmlns:mc="http://schemas.openxmlformats.org/markup-compatibility/2006" xmlns:o="urn:schemas-microsoft-com:office:office" xmlns:r="http://schemas.openxmlformats.org/officeDocument/2006/relationships" xmlns:m="http://schemas.openxmlformats.org/officeDocument/2006/math" xmlns:v="urn:schemas-microsoft-com:vml" xmlns:wp14="http://schemas.microsoft.com/office/word/2010/wordprocessingDrawing" xmlns:wp="http://schemas.openxmlformats.org/drawingml/2006/wordprocessingDrawing" xmlns:w10="urn:schemas-microsoft-com:office:word" xmlns:w="http://schemas.openxmlformats.org/wordprocessingml/2006/main" xmlns:w14="http://schemas.microsoft.com/office/word/2010/wordml" xmlns:wpg="http://schemas.microsoft.com/office/word/2010/wordprocessingGroup" xmlns:wpi="http://schemas.microsoft.com/office/word/2010/wordprocessingInk" xmlns:wne="http://schemas.microsoft.com/office/word/2006/wordml" xmlns:wps="http://schemas.microsoft.com/office/word/2010/wordprocessingShape" mc:Ignorable="w14 wp14">
   <w:tbl>
     <w:tblPr>
       <w:tblW w:w="5000" w:type="pct"/>
@@ -2411,7 +2619,7 @@
         <w:left w:w="71" w:type="dxa"/>
         <w:right w:w="71" w:type="dxa"/>
       </w:tblCellMar>
-      <w:tblLook w:val="04A0"/>
+      <w:tblLook w:val="04A0" w:firstRow="1" w:lastRow="0" w:firstColumn="1" w:lastColumn="0" w:noHBand="0" w:noVBand="1"/>
     </w:tblPr>
     <w:tblGrid>
       <w:gridCol w:w="1683"/>
@@ -2446,7 +2654,7 @@
             <w:rPr>
               <w:lang w:val="es-AR"/>
             </w:rPr>
-            <w:t>Gerencia de Desarrollo</w:t>
+            <w:t>Software Factory</w:t>
           </w:r>
         </w:p>
       </w:tc>
@@ -2493,19 +2701,19 @@
   </w:tbl>
   <w:p>
     <w:pPr>
-      <w:pStyle w:val="Encabezado"/>
+      <w:pStyle w:val="Header"/>
     </w:pPr>
   </w:p>
   <w:p>
     <w:pPr>
-      <w:pStyle w:val="Encabezado"/>
+      <w:pStyle w:val="Header"/>
     </w:pPr>
   </w:p>
 </w:hdr>
 </file>
 
 <file path=word/numbering.xml><?xml version="1.0" encoding="utf-8"?>
-<w:numbering xmlns:ve="http://schemas.openxmlformats.org/markup-compatibility/2006" xmlns:o="urn:schemas-microsoft-com:office:office" xmlns:r="http://schemas.openxmlformats.org/officeDocument/2006/relationships" xmlns:m="http://schemas.openxmlformats.org/officeDocument/2006/math" xmlns:v="urn:schemas-microsoft-com:vml" xmlns:wp="http://schemas.openxmlformats.org/drawingml/2006/wordprocessingDrawing" xmlns:w10="urn:schemas-microsoft-com:office:word" xmlns:w="http://schemas.openxmlformats.org/wordprocessingml/2006/main" xmlns:wne="http://schemas.microsoft.com/office/word/2006/wordml">
+<w:numbering xmlns:wpc="http://schemas.microsoft.com/office/word/2010/wordprocessingCanvas" xmlns:mc="http://schemas.openxmlformats.org/markup-compatibility/2006" xmlns:o="urn:schemas-microsoft-com:office:office" xmlns:r="http://schemas.openxmlformats.org/officeDocument/2006/relationships" xmlns:m="http://schemas.openxmlformats.org/officeDocument/2006/math" xmlns:v="urn:schemas-microsoft-com:vml" xmlns:wp14="http://schemas.microsoft.com/office/word/2010/wordprocessingDrawing" xmlns:wp="http://schemas.openxmlformats.org/drawingml/2006/wordprocessingDrawing" xmlns:w10="urn:schemas-microsoft-com:office:word" xmlns:w="http://schemas.openxmlformats.org/wordprocessingml/2006/main" xmlns:w14="http://schemas.microsoft.com/office/word/2010/wordml" xmlns:wpg="http://schemas.microsoft.com/office/word/2010/wordprocessingGroup" xmlns:wpi="http://schemas.microsoft.com/office/word/2010/wordprocessingInk" xmlns:wne="http://schemas.microsoft.com/office/word/2006/wordml" xmlns:wps="http://schemas.microsoft.com/office/word/2010/wordprocessingShape" mc:Ignorable="w14 wp14">
   <w:abstractNum w:abstractNumId="0">
     <w:nsid w:val="0A726806"/>
     <w:multiLevelType w:val="hybridMultilevel"/>
@@ -3196,7 +3404,7 @@
 </file>
 
 <file path=word/styles.xml><?xml version="1.0" encoding="utf-8"?>
-<w:styles xmlns:r="http://schemas.openxmlformats.org/officeDocument/2006/relationships" xmlns:w="http://schemas.openxmlformats.org/wordprocessingml/2006/main">
+<w:styles xmlns:mc="http://schemas.openxmlformats.org/markup-compatibility/2006" xmlns:r="http://schemas.openxmlformats.org/officeDocument/2006/relationships" xmlns:w="http://schemas.openxmlformats.org/wordprocessingml/2006/main" xmlns:w14="http://schemas.microsoft.com/office/word/2010/wordml" mc:Ignorable="w14">
   <w:docDefaults>
     <w:rPrDefault>
       <w:rPr>
@@ -3356,11 +3564,11 @@
     <w:qFormat/>
     <w:rsid w:val="000316BE"/>
   </w:style>
-  <w:style w:type="paragraph" w:styleId="Ttulo1">
+  <w:style w:type="paragraph" w:styleId="Heading1">
     <w:name w:val="heading 1"/>
     <w:basedOn w:val="Normal"/>
     <w:next w:val="Normal"/>
-    <w:link w:val="Ttulo1Car"/>
+    <w:link w:val="Heading1Char"/>
     <w:uiPriority w:val="9"/>
     <w:qFormat/>
     <w:rsid w:val="0024718F"/>
@@ -3379,11 +3587,11 @@
       <w:szCs w:val="28"/>
     </w:rPr>
   </w:style>
-  <w:style w:type="paragraph" w:styleId="Ttulo2">
+  <w:style w:type="paragraph" w:styleId="Heading2">
     <w:name w:val="heading 2"/>
     <w:basedOn w:val="Normal"/>
     <w:next w:val="Normal"/>
-    <w:link w:val="Ttulo2Car"/>
+    <w:link w:val="Heading2Char"/>
     <w:uiPriority w:val="9"/>
     <w:unhideWhenUsed/>
     <w:qFormat/>
@@ -3403,18 +3611,39 @@
       <w:szCs w:val="26"/>
     </w:rPr>
   </w:style>
-  <w:style w:type="character" w:default="1" w:styleId="Fuentedeprrafopredeter">
+  <w:style w:type="paragraph" w:styleId="Heading3">
+    <w:name w:val="heading 3"/>
+    <w:basedOn w:val="Normal"/>
+    <w:next w:val="Normal"/>
+    <w:link w:val="Heading3Char"/>
+    <w:uiPriority w:val="9"/>
+    <w:unhideWhenUsed/>
+    <w:qFormat/>
+    <w:rsid w:val="00587122"/>
+    <w:pPr>
+      <w:keepNext/>
+      <w:keepLines/>
+      <w:spacing w:before="200" w:after="0"/>
+      <w:outlineLvl w:val="2"/>
+    </w:pPr>
+    <w:rPr>
+      <w:rFonts w:asciiTheme="majorHAnsi" w:eastAsiaTheme="majorEastAsia" w:hAnsiTheme="majorHAnsi" w:cstheme="majorBidi"/>
+      <w:b/>
+      <w:bCs/>
+      <w:color w:val="4F81BD" w:themeColor="accent1"/>
+    </w:rPr>
+  </w:style>
+  <w:style w:type="character" w:default="1" w:styleId="DefaultParagraphFont">
     <w:name w:val="Default Paragraph Font"/>
     <w:uiPriority w:val="1"/>
     <w:semiHidden/>
     <w:unhideWhenUsed/>
   </w:style>
-  <w:style w:type="table" w:default="1" w:styleId="Tablanormal">
+  <w:style w:type="table" w:default="1" w:styleId="TableNormal">
     <w:name w:val="Normal Table"/>
     <w:uiPriority w:val="99"/>
     <w:semiHidden/>
     <w:unhideWhenUsed/>
-    <w:qFormat/>
     <w:tblPr>
       <w:tblInd w:w="0" w:type="dxa"/>
       <w:tblCellMar>
@@ -3425,16 +3654,16 @@
       </w:tblCellMar>
     </w:tblPr>
   </w:style>
-  <w:style w:type="numbering" w:default="1" w:styleId="Sinlista">
+  <w:style w:type="numbering" w:default="1" w:styleId="NoList">
     <w:name w:val="No List"/>
     <w:uiPriority w:val="99"/>
     <w:semiHidden/>
     <w:unhideWhenUsed/>
   </w:style>
-  <w:style w:type="paragraph" w:styleId="Textodeglobo">
+  <w:style w:type="paragraph" w:styleId="BalloonText">
     <w:name w:val="Balloon Text"/>
     <w:basedOn w:val="Normal"/>
-    <w:link w:val="TextodegloboCar"/>
+    <w:link w:val="BalloonTextChar"/>
     <w:uiPriority w:val="99"/>
     <w:semiHidden/>
     <w:unhideWhenUsed/>
@@ -3448,10 +3677,10 @@
       <w:szCs w:val="16"/>
     </w:rPr>
   </w:style>
-  <w:style w:type="character" w:customStyle="1" w:styleId="TextodegloboCar">
-    <w:name w:val="Texto de globo Car"/>
-    <w:basedOn w:val="Fuentedeprrafopredeter"/>
-    <w:link w:val="Textodeglobo"/>
+  <w:style w:type="character" w:customStyle="1" w:styleId="BalloonTextChar">
+    <w:name w:val="Balloon Text Char"/>
+    <w:basedOn w:val="DefaultParagraphFont"/>
+    <w:link w:val="BalloonText"/>
     <w:uiPriority w:val="99"/>
     <w:semiHidden/>
     <w:rsid w:val="00E22A59"/>
@@ -3461,7 +3690,7 @@
       <w:szCs w:val="16"/>
     </w:rPr>
   </w:style>
-  <w:style w:type="paragraph" w:styleId="Prrafodelista">
+  <w:style w:type="paragraph" w:styleId="ListParagraph">
     <w:name w:val="List Paragraph"/>
     <w:basedOn w:val="Normal"/>
     <w:uiPriority w:val="34"/>
@@ -3472,12 +3701,11 @@
       <w:contextualSpacing/>
     </w:pPr>
   </w:style>
-  <w:style w:type="paragraph" w:styleId="Encabezado">
+  <w:style w:type="paragraph" w:styleId="Header">
     <w:name w:val="header"/>
     <w:basedOn w:val="Normal"/>
-    <w:link w:val="EncabezadoCar"/>
+    <w:link w:val="HeaderChar"/>
     <w:uiPriority w:val="99"/>
-    <w:semiHidden/>
     <w:unhideWhenUsed/>
     <w:rsid w:val="005E2BE9"/>
     <w:pPr>
@@ -3488,20 +3716,18 @@
       <w:spacing w:after="0" w:line="240" w:lineRule="auto"/>
     </w:pPr>
   </w:style>
-  <w:style w:type="character" w:customStyle="1" w:styleId="EncabezadoCar">
-    <w:name w:val="Encabezado Car"/>
-    <w:basedOn w:val="Fuentedeprrafopredeter"/>
-    <w:link w:val="Encabezado"/>
+  <w:style w:type="character" w:customStyle="1" w:styleId="HeaderChar">
+    <w:name w:val="Header Char"/>
+    <w:basedOn w:val="DefaultParagraphFont"/>
+    <w:link w:val="Header"/>
     <w:uiPriority w:val="99"/>
-    <w:semiHidden/>
     <w:rsid w:val="005E2BE9"/>
   </w:style>
-  <w:style w:type="paragraph" w:styleId="Piedepgina">
+  <w:style w:type="paragraph" w:styleId="Footer">
     <w:name w:val="footer"/>
     <w:basedOn w:val="Normal"/>
-    <w:link w:val="PiedepginaCar"/>
+    <w:link w:val="FooterChar"/>
     <w:uiPriority w:val="99"/>
-    <w:semiHidden/>
     <w:unhideWhenUsed/>
     <w:rsid w:val="005E2BE9"/>
     <w:pPr>
@@ -3512,18 +3738,17 @@
       <w:spacing w:after="0" w:line="240" w:lineRule="auto"/>
     </w:pPr>
   </w:style>
-  <w:style w:type="character" w:customStyle="1" w:styleId="PiedepginaCar">
-    <w:name w:val="Pie de página Car"/>
-    <w:basedOn w:val="Fuentedeprrafopredeter"/>
-    <w:link w:val="Piedepgina"/>
+  <w:style w:type="character" w:customStyle="1" w:styleId="FooterChar">
+    <w:name w:val="Footer Char"/>
+    <w:basedOn w:val="DefaultParagraphFont"/>
+    <w:link w:val="Footer"/>
     <w:uiPriority w:val="99"/>
-    <w:semiHidden/>
     <w:rsid w:val="005E2BE9"/>
   </w:style>
-  <w:style w:type="character" w:customStyle="1" w:styleId="Ttulo1Car">
-    <w:name w:val="Título 1 Car"/>
-    <w:basedOn w:val="Fuentedeprrafopredeter"/>
-    <w:link w:val="Ttulo1"/>
+  <w:style w:type="character" w:customStyle="1" w:styleId="Heading1Char">
+    <w:name w:val="Heading 1 Char"/>
+    <w:basedOn w:val="DefaultParagraphFont"/>
+    <w:link w:val="Heading1"/>
     <w:uiPriority w:val="9"/>
     <w:rsid w:val="0024718F"/>
     <w:rPr>
@@ -3535,10 +3760,10 @@
       <w:szCs w:val="28"/>
     </w:rPr>
   </w:style>
-  <w:style w:type="character" w:customStyle="1" w:styleId="Ttulo2Car">
-    <w:name w:val="Título 2 Car"/>
-    <w:basedOn w:val="Fuentedeprrafopredeter"/>
-    <w:link w:val="Ttulo2"/>
+  <w:style w:type="character" w:customStyle="1" w:styleId="Heading2Char">
+    <w:name w:val="Heading 2 Char"/>
+    <w:basedOn w:val="DefaultParagraphFont"/>
+    <w:link w:val="Heading2"/>
     <w:uiPriority w:val="9"/>
     <w:rsid w:val="0024718F"/>
     <w:rPr>
@@ -3550,9 +3775,9 @@
       <w:szCs w:val="26"/>
     </w:rPr>
   </w:style>
-  <w:style w:type="character" w:styleId="Hipervnculo">
+  <w:style w:type="character" w:styleId="Hyperlink">
     <w:name w:val="Hyperlink"/>
-    <w:basedOn w:val="Fuentedeprrafopredeter"/>
+    <w:basedOn w:val="DefaultParagraphFont"/>
     <w:uiPriority w:val="99"/>
     <w:unhideWhenUsed/>
     <w:rsid w:val="00210BBB"/>
@@ -3560,6 +3785,209 @@
       <w:color w:val="0000FF" w:themeColor="hyperlink"/>
       <w:u w:val="single"/>
     </w:rPr>
+  </w:style>
+  <w:style w:type="character" w:customStyle="1" w:styleId="Heading3Char">
+    <w:name w:val="Heading 3 Char"/>
+    <w:basedOn w:val="DefaultParagraphFont"/>
+    <w:link w:val="Heading3"/>
+    <w:uiPriority w:val="9"/>
+    <w:rsid w:val="00587122"/>
+    <w:rPr>
+      <w:rFonts w:asciiTheme="majorHAnsi" w:eastAsiaTheme="majorEastAsia" w:hAnsiTheme="majorHAnsi" w:cstheme="majorBidi"/>
+      <w:b/>
+      <w:bCs/>
+      <w:color w:val="4F81BD" w:themeColor="accent1"/>
+    </w:rPr>
+  </w:style>
+</w:styles>
+</file>
+
+<file path=word/stylesWithEffects.xml><?xml version="1.0" encoding="utf-8"?>
+<w:styles xmlns:wpc="http://schemas.microsoft.com/office/word/2010/wordprocessingCanvas" xmlns:mc="http://schemas.openxmlformats.org/markup-compatibility/2006" xmlns:o="urn:schemas-microsoft-com:office:office" xmlns:r="http://schemas.openxmlformats.org/officeDocument/2006/relationships" xmlns:m="http://schemas.openxmlformats.org/officeDocument/2006/math" xmlns:v="urn:schemas-microsoft-com:vml" xmlns:wp14="http://schemas.microsoft.com/office/word/2010/wordprocessingDrawing" xmlns:wp="http://schemas.openxmlformats.org/drawingml/2006/wordprocessingDrawing" xmlns:w10="urn:schemas-microsoft-com:office:word" xmlns:w="http://schemas.openxmlformats.org/wordprocessingml/2006/main" xmlns:w14="http://schemas.microsoft.com/office/word/2010/wordml" xmlns:wpg="http://schemas.microsoft.com/office/word/2010/wordprocessingGroup" xmlns:wpi="http://schemas.microsoft.com/office/word/2010/wordprocessingInk" xmlns:wne="http://schemas.microsoft.com/office/word/2006/wordml" xmlns:wps="http://schemas.microsoft.com/office/word/2010/wordprocessingShape" mc:Ignorable="w14 wp14">
+  <w:docDefaults>
+    <w:rPrDefault>
+      <w:rPr>
+        <w:rFonts w:asciiTheme="minorHAnsi" w:eastAsiaTheme="minorEastAsia" w:hAnsiTheme="minorHAnsi" w:cstheme="minorBidi"/>
+        <w:sz w:val="22"/>
+        <w:szCs w:val="22"/>
+        <w:lang w:val="es-AR" w:eastAsia="es-AR" w:bidi="ar-SA"/>
+      </w:rPr>
+    </w:rPrDefault>
+    <w:pPrDefault>
+      <w:pPr>
+        <w:spacing w:after="200" w:line="276" w:lineRule="auto"/>
+      </w:pPr>
+    </w:pPrDefault>
+  </w:docDefaults>
+  <w:latentStyles w:defLockedState="0" w:defUIPriority="99" w:defSemiHidden="1" w:defUnhideWhenUsed="1" w:defQFormat="0" w:count="267">
+    <w:lsdException w:name="Normal" w:semiHidden="0" w:uiPriority="0" w:unhideWhenUsed="0" w:qFormat="1"/>
+    <w:lsdException w:name="heading 1" w:semiHidden="0" w:uiPriority="9" w:unhideWhenUsed="0" w:qFormat="1"/>
+    <w:lsdException w:name="heading 2" w:uiPriority="9" w:qFormat="1"/>
+    <w:lsdException w:name="heading 3" w:uiPriority="9" w:qFormat="1"/>
+    <w:lsdException w:name="heading 4" w:uiPriority="9" w:qFormat="1"/>
+    <w:lsdException w:name="heading 5" w:uiPriority="9" w:qFormat="1"/>
+    <w:lsdException w:name="heading 6" w:uiPriority="9" w:qFormat="1"/>
+    <w:lsdException w:name="heading 7" w:uiPriority="9" w:qFormat="1"/>
+    <w:lsdException w:name="heading 8" w:uiPriority="9" w:qFormat="1"/>
+    <w:lsdException w:name="heading 9" w:uiPriority="9" w:qFormat="1"/>
+    <w:lsdException w:name="toc 1" w:uiPriority="39"/>
+    <w:lsdException w:name="toc 2" w:uiPriority="39"/>
+    <w:lsdException w:name="toc 3" w:uiPriority="39"/>
+    <w:lsdException w:name="toc 4" w:uiPriority="39"/>
+    <w:lsdException w:name="toc 5" w:uiPriority="39"/>
+    <w:lsdException w:name="toc 6" w:uiPriority="39"/>
+    <w:lsdException w:name="toc 7" w:uiPriority="39"/>
+    <w:lsdException w:name="toc 8" w:uiPriority="39"/>
+    <w:lsdException w:name="toc 9" w:uiPriority="39"/>
+    <w:lsdException w:name="caption" w:uiPriority="35" w:qFormat="1"/>
+    <w:lsdException w:name="Title" w:semiHidden="0" w:uiPriority="10" w:unhideWhenUsed="0" w:qFormat="1"/>
+    <w:lsdException w:name="Default Paragraph Font" w:uiPriority="1"/>
+    <w:lsdException w:name="Subtitle" w:semiHidden="0" w:uiPriority="11" w:unhideWhenUsed="0" w:qFormat="1"/>
+    <w:lsdException w:name="Strong" w:semiHidden="0" w:uiPriority="22" w:unhideWhenUsed="0" w:qFormat="1"/>
+    <w:lsdException w:name="Emphasis" w:semiHidden="0" w:uiPriority="20" w:unhideWhenUsed="0" w:qFormat="1"/>
+    <w:lsdException w:name="Table Grid" w:semiHidden="0" w:uiPriority="59" w:unhideWhenUsed="0"/>
+    <w:lsdException w:name="Placeholder Text" w:unhideWhenUsed="0"/>
+    <w:lsdException w:name="No Spacing" w:semiHidden="0" w:uiPriority="1" w:unhideWhenUsed="0" w:qFormat="1"/>
+    <w:lsdException w:name="Light Shading" w:semiHidden="0" w:uiPriority="60" w:unhideWhenUsed="0"/>
+    <w:lsdException w:name="Light List" w:semiHidden="0" w:uiPriority="61" w:unhideWhenUsed="0"/>
+    <w:lsdException w:name="Light Grid" w:semiHidden="0" w:uiPriority="62" w:unhideWhenUsed="0"/>
+    <w:lsdException w:name="Medium Shading 1" w:semiHidden="0" w:uiPriority="63" w:unhideWhenUsed="0"/>
+    <w:lsdException w:name="Medium Shading 2" w:semiHidden="0" w:uiPriority="64" w:unhideWhenUsed="0"/>
+    <w:lsdException w:name="Medium List 1" w:semiHidden="0" w:uiPriority="65" w:unhideWhenUsed="0"/>
+    <w:lsdException w:name="Medium List 2" w:semiHidden="0" w:uiPriority="66" w:unhideWhenUsed="0"/>
+    <w:lsdException w:name="Medium Grid 1" w:semiHidden="0" w:uiPriority="67" w:unhideWhenUsed="0"/>
+    <w:lsdException w:name="Medium Grid 2" w:semiHidden="0" w:uiPriority="68" w:unhideWhenUsed="0"/>
+    <w:lsdException w:name="Medium Grid 3" w:semiHidden="0" w:uiPriority="69" w:unhideWhenUsed="0"/>
+    <w:lsdException w:name="Dark List" w:semiHidden="0" w:uiPriority="70" w:unhideWhenUsed="0"/>
+    <w:lsdException w:name="Colorful Shading" w:semiHidden="0" w:uiPriority="71" w:unhideWhenUsed="0"/>
+    <w:lsdException w:name="Colorful List" w:semiHidden="0" w:uiPriority="72" w:unhideWhenUsed="0"/>
+    <w:lsdException w:name="Colorful Grid" w:semiHidden="0" w:uiPriority="73" w:unhideWhenUsed="0"/>
+    <w:lsdException w:name="Light Shading Accent 1" w:semiHidden="0" w:uiPriority="60" w:unhideWhenUsed="0"/>
+    <w:lsdException w:name="Light List Accent 1" w:semiHidden="0" w:uiPriority="61" w:unhideWhenUsed="0"/>
+    <w:lsdException w:name="Light Grid Accent 1" w:semiHidden="0" w:uiPriority="62" w:unhideWhenUsed="0"/>
+    <w:lsdException w:name="Medium Shading 1 Accent 1" w:semiHidden="0" w:uiPriority="63" w:unhideWhenUsed="0"/>
+    <w:lsdException w:name="Medium Shading 2 Accent 1" w:semiHidden="0" w:uiPriority="64" w:unhideWhenUsed="0"/>
+    <w:lsdException w:name="Medium List 1 Accent 1" w:semiHidden="0" w:uiPriority="65" w:unhideWhenUsed="0"/>
+    <w:lsdException w:name="Revision" w:unhideWhenUsed="0"/>
+    <w:lsdException w:name="List Paragraph" w:semiHidden="0" w:uiPriority="34" w:unhideWhenUsed="0" w:qFormat="1"/>
+    <w:lsdException w:name="Quote" w:semiHidden="0" w:uiPriority="29" w:unhideWhenUsed="0" w:qFormat="1"/>
+    <w:lsdException w:name="Intense Quote" w:semiHidden="0" w:uiPriority="30" w:unhideWhenUsed="0" w:qFormat="1"/>
+    <w:lsdException w:name="Medium List 2 Accent 1" w:semiHidden="0" w:uiPriority="66" w:unhideWhenUsed="0"/>
+    <w:lsdException w:name="Medium Grid 1 Accent 1" w:semiHidden="0" w:uiPriority="67" w:unhideWhenUsed="0"/>
+    <w:lsdException w:name="Medium Grid 2 Accent 1" w:semiHidden="0" w:uiPriority="68" w:unhideWhenUsed="0"/>
+    <w:lsdException w:name="Medium Grid 3 Accent 1" w:semiHidden="0" w:uiPriority="69" w:unhideWhenUsed="0"/>
+    <w:lsdException w:name="Dark List Accent 1" w:semiHidden="0" w:uiPriority="70" w:unhideWhenUsed="0"/>
+    <w:lsdException w:name="Colorful Shading Accent 1" w:semiHidden="0" w:uiPriority="71" w:unhideWhenUsed="0"/>
+    <w:lsdException w:name="Colorful List Accent 1" w:semiHidden="0" w:uiPriority="72" w:unhideWhenUsed="0"/>
+    <w:lsdException w:name="Colorful Grid Accent 1" w:semiHidden="0" w:uiPriority="73" w:unhideWhenUsed="0"/>
+    <w:lsdException w:name="Light Shading Accent 2" w:semiHidden="0" w:uiPriority="60" w:unhideWhenUsed="0"/>
+    <w:lsdException w:name="Light List Accent 2" w:semiHidden="0" w:uiPriority="61" w:unhideWhenUsed="0"/>
+    <w:lsdException w:name="Light Grid Accent 2" w:semiHidden="0" w:uiPriority="62" w:unhideWhenUsed="0"/>
+    <w:lsdException w:name="Medium Shading 1 Accent 2" w:semiHidden="0" w:uiPriority="63" w:unhideWhenUsed="0"/>
+    <w:lsdException w:name="Medium Shading 2 Accent 2" w:semiHidden="0" w:uiPriority="64" w:unhideWhenUsed="0"/>
+    <w:lsdException w:name="Medium List 1 Accent 2" w:semiHidden="0" w:uiPriority="65" w:unhideWhenUsed="0"/>
+    <w:lsdException w:name="Medium List 2 Accent 2" w:semiHidden="0" w:uiPriority="66" w:unhideWhenUsed="0"/>
+    <w:lsdException w:name="Medium Grid 1 Accent 2" w:semiHidden="0" w:uiPriority="67" w:unhideWhenUsed="0"/>
+    <w:lsdException w:name="Medium Grid 2 Accent 2" w:semiHidden="0" w:uiPriority="68" w:unhideWhenUsed="0"/>
+    <w:lsdException w:name="Medium Grid 3 Accent 2" w:semiHidden="0" w:uiPriority="69" w:unhideWhenUsed="0"/>
+    <w:lsdException w:name="Dark List Accent 2" w:semiHidden="0" w:uiPriority="70" w:unhideWhenUsed="0"/>
+    <w:lsdException w:name="Colorful Shading Accent 2" w:semiHidden="0" w:uiPriority="71" w:unhideWhenUsed="0"/>
+    <w:lsdException w:name="Colorful List Accent 2" w:semiHidden="0" w:uiPriority="72" w:unhideWhenUsed="0"/>
+    <w:lsdException w:name="Colorful Grid Accent 2" w:semiHidden="0" w:uiPriority="73" w:unhideWhenUsed="0"/>
+    <w:lsdException w:name="Light Shading Accent 3" w:semiHidden="0" w:uiPriority="60" w:unhideWhenUsed="0"/>
+    <w:lsdException w:name="Light List Accent 3" w:semiHidden="0" w:uiPriority="61" w:unhideWhenUsed="0"/>
+    <w:lsdException w:name="Light Grid Accent 3" w:semiHidden="0" w:uiPriority="62" w:unhideWhenUsed="0"/>
+    <w:lsdException w:name="Medium Shading 1 Accent 3" w:semiHidden="0" w:uiPriority="63" w:unhideWhenUsed="0"/>
+    <w:lsdException w:name="Medium Shading 2 Accent 3" w:semiHidden="0" w:uiPriority="64" w:unhideWhenUsed="0"/>
+    <w:lsdException w:name="Medium List 1 Accent 3" w:semiHidden="0" w:uiPriority="65" w:unhideWhenUsed="0"/>
+    <w:lsdException w:name="Medium List 2 Accent 3" w:semiHidden="0" w:uiPriority="66" w:unhideWhenUsed="0"/>
+    <w:lsdException w:name="Medium Grid 1 Accent 3" w:semiHidden="0" w:uiPriority="67" w:unhideWhenUsed="0"/>
+    <w:lsdException w:name="Medium Grid 2 Accent 3" w:semiHidden="0" w:uiPriority="68" w:unhideWhenUsed="0"/>
+    <w:lsdException w:name="Medium Grid 3 Accent 3" w:semiHidden="0" w:uiPriority="69" w:unhideWhenUsed="0"/>
+    <w:lsdException w:name="Dark List Accent 3" w:semiHidden="0" w:uiPriority="70" w:unhideWhenUsed="0"/>
+    <w:lsdException w:name="Colorful Shading Accent 3" w:semiHidden="0" w:uiPriority="71" w:unhideWhenUsed="0"/>
+    <w:lsdException w:name="Colorful List Accent 3" w:semiHidden="0" w:uiPriority="72" w:unhideWhenUsed="0"/>
+    <w:lsdException w:name="Colorful Grid Accent 3" w:semiHidden="0" w:uiPriority="73" w:unhideWhenUsed="0"/>
+    <w:lsdException w:name="Light Shading Accent 4" w:semiHidden="0" w:uiPriority="60" w:unhideWhenUsed="0"/>
+    <w:lsdException w:name="Light List Accent 4" w:semiHidden="0" w:uiPriority="61" w:unhideWhenUsed="0"/>
+    <w:lsdException w:name="Light Grid Accent 4" w:semiHidden="0" w:uiPriority="62" w:unhideWhenUsed="0"/>
+    <w:lsdException w:name="Medium Shading 1 Accent 4" w:semiHidden="0" w:uiPriority="63" w:unhideWhenUsed="0"/>
+    <w:lsdException w:name="Medium Shading 2 Accent 4" w:semiHidden="0" w:uiPriority="64" w:unhideWhenUsed="0"/>
+    <w:lsdException w:name="Medium List 1 Accent 4" w:semiHidden="0" w:uiPriority="65" w:unhideWhenUsed="0"/>
+    <w:lsdException w:name="Medium List 2 Accent 4" w:semiHidden="0" w:uiPriority="66" w:unhideWhenUsed="0"/>
+    <w:lsdException w:name="Medium Grid 1 Accent 4" w:semiHidden="0" w:uiPriority="67" w:unhideWhenUsed="0"/>
+    <w:lsdException w:name="Medium Grid 2 Accent 4" w:semiHidden="0" w:uiPriority="68" w:unhideWhenUsed="0"/>
+    <w:lsdException w:name="Medium Grid 3 Accent 4" w:semiHidden="0" w:uiPriority="69" w:unhideWhenUsed="0"/>
+    <w:lsdException w:name="Dark List Accent 4" w:semiHidden="0" w:uiPriority="70" w:unhideWhenUsed="0"/>
+    <w:lsdException w:name="Colorful Shading Accent 4" w:semiHidden="0" w:uiPriority="71" w:unhideWhenUsed="0"/>
+    <w:lsdException w:name="Colorful List Accent 4" w:semiHidden="0" w:uiPriority="72" w:unhideWhenUsed="0"/>
+    <w:lsdException w:name="Colorful Grid Accent 4" w:semiHidden="0" w:uiPriority="73" w:unhideWhenUsed="0"/>
+    <w:lsdException w:name="Light Shading Accent 5" w:semiHidden="0" w:uiPriority="60" w:unhideWhenUsed="0"/>
+    <w:lsdException w:name="Light List Accent 5" w:semiHidden="0" w:uiPriority="61" w:unhideWhenUsed="0"/>
+    <w:lsdException w:name="Light Grid Accent 5" w:semiHidden="0" w:uiPriority="62" w:unhideWhenUsed="0"/>
+    <w:lsdException w:name="Medium Shading 1 Accent 5" w:semiHidden="0" w:uiPriority="63" w:unhideWhenUsed="0"/>
+    <w:lsdException w:name="Medium Shading 2 Accent 5" w:semiHidden="0" w:uiPriority="64" w:unhideWhenUsed="0"/>
+    <w:lsdException w:name="Medium List 1 Accent 5" w:semiHidden="0" w:uiPriority="65" w:unhideWhenUsed="0"/>
+    <w:lsdException w:name="Medium List 2 Accent 5" w:semiHidden="0" w:uiPriority="66" w:unhideWhenUsed="0"/>
+    <w:lsdException w:name="Medium Grid 1 Accent 5" w:semiHidden="0" w:uiPriority="67" w:unhideWhenUsed="0"/>
+    <w:lsdException w:name="Medium Grid 2 Accent 5" w:semiHidden="0" w:uiPriority="68" w:unhideWhenUsed="0"/>
+    <w:lsdException w:name="Medium Grid 3 Accent 5" w:semiHidden="0" w:uiPriority="69" w:unhideWhenUsed="0"/>
+    <w:lsdException w:name="Dark List Accent 5" w:semiHidden="0" w:uiPriority="70" w:unhideWhenUsed="0"/>
+    <w:lsdException w:name="Colorful Shading Accent 5" w:semiHidden="0" w:uiPriority="71" w:unhideWhenUsed="0"/>
+    <w:lsdException w:name="Colorful List Accent 5" w:semiHidden="0" w:uiPriority="72" w:unhideWhenUsed="0"/>
+    <w:lsdException w:name="Colorful Grid Accent 5" w:semiHidden="0" w:uiPriority="73" w:unhideWhenUsed="0"/>
+    <w:lsdException w:name="Light Shading Accent 6" w:semiHidden="0" w:uiPriority="60" w:unhideWhenUsed="0"/>
+    <w:lsdException w:name="Light List Accent 6" w:semiHidden="0" w:uiPriority="61" w:unhideWhenUsed="0"/>
+    <w:lsdException w:name="Light Grid Accent 6" w:semiHidden="0" w:uiPriority="62" w:unhideWhenUsed="0"/>
+    <w:lsdException w:name="Medium Shading 1 Accent 6" w:semiHidden="0" w:uiPriority="63" w:unhideWhenUsed="0"/>
+    <w:lsdException w:name="Medium Shading 2 Accent 6" w:semiHidden="0" w:uiPriority="64" w:unhideWhenUsed="0"/>
+    <w:lsdException w:name="Medium List 1 Accent 6" w:semiHidden="0" w:uiPriority="65" w:unhideWhenUsed="0"/>
+    <w:lsdException w:name="Medium List 2 Accent 6" w:semiHidden="0" w:uiPriority="66" w:unhideWhenUsed="0"/>
+    <w:lsdException w:name="Medium Grid 1 Accent 6" w:semiHidden="0" w:uiPriority="67" w:unhideWhenUsed="0"/>
+    <w:lsdException w:name="Medium Grid 2 Accent 6" w:semiHidden="0" w:uiPriority="68" w:unhideWhenUsed="0"/>
+    <w:lsdException w:name="Medium Grid 3 Accent 6" w:semiHidden="0" w:uiPriority="69" w:unhideWhenUsed="0"/>
+    <w:lsdException w:name="Dark List Accent 6" w:semiHidden="0" w:uiPriority="70" w:unhideWhenUsed="0"/>
+    <w:lsdException w:name="Colorful Shading Accent 6" w:semiHidden="0" w:uiPriority="71" w:unhideWhenUsed="0"/>
+    <w:lsdException w:name="Colorful List Accent 6" w:semiHidden="0" w:uiPriority="72" w:unhideWhenUsed="0"/>
+    <w:lsdException w:name="Colorful Grid Accent 6" w:semiHidden="0" w:uiPriority="73" w:unhideWhenUsed="0"/>
+    <w:lsdException w:name="Subtle Emphasis" w:semiHidden="0" w:uiPriority="19" w:unhideWhenUsed="0" w:qFormat="1"/>
+    <w:lsdException w:name="Intense Emphasis" w:semiHidden="0" w:uiPriority="21" w:unhideWhenUsed="0" w:qFormat="1"/>
+    <w:lsdException w:name="Subtle Reference" w:semiHidden="0" w:uiPriority="31" w:unhideWhenUsed="0" w:qFormat="1"/>
+    <w:lsdException w:name="Intense Reference" w:semiHidden="0" w:uiPriority="32" w:unhideWhenUsed="0" w:qFormat="1"/>
+    <w:lsdException w:name="Book Title" w:semiHidden="0" w:uiPriority="33" w:unhideWhenUsed="0" w:qFormat="1"/>
+    <w:lsdException w:name="Bibliography" w:uiPriority="37"/>
+    <w:lsdException w:name="TOC Heading" w:uiPriority="39" w:qFormat="1"/>
+  </w:latentStyles>
+  <w:style w:type="paragraph" w:default="1" w:styleId="Normal">
+    <w:name w:val="Normal"/>
+    <w:qFormat/>
+  </w:style>
+  <w:style w:type="character" w:default="1" w:styleId="DefaultParagraphFont">
+    <w:name w:val="Default Paragraph Font"/>
+    <w:uiPriority w:val="1"/>
+    <w:semiHidden/>
+    <w:unhideWhenUsed/>
+  </w:style>
+  <w:style w:type="table" w:default="1" w:styleId="TableNormal">
+    <w:name w:val="Normal Table"/>
+    <w:uiPriority w:val="99"/>
+    <w:semiHidden/>
+    <w:unhideWhenUsed/>
+    <w:tblPr>
+      <w:tblInd w:w="0" w:type="dxa"/>
+      <w:tblCellMar>
+        <w:top w:w="0" w:type="dxa"/>
+        <w:left w:w="108" w:type="dxa"/>
+        <w:bottom w:w="0" w:type="dxa"/>
+        <w:right w:w="108" w:type="dxa"/>
+      </w:tblCellMar>
+    </w:tblPr>
+  </w:style>
+  <w:style w:type="numbering" w:default="1" w:styleId="NoList">
+    <w:name w:val="No List"/>
+    <w:uiPriority w:val="99"/>
+    <w:semiHidden/>
+    <w:unhideWhenUsed/>
   </w:style>
 </w:styles>
 </file>

--- a/Framework_Tools/ServiceManagement/ServiceManagement.docx
+++ b/Framework_Tools/ServiceManagement/ServiceManagement.docx
@@ -8,6 +8,8 @@
           <w:b/>
         </w:rPr>
       </w:pPr>
+      <w:bookmarkStart w:id="0" w:name="_GoBack"/>
+      <w:bookmarkEnd w:id="0"/>
       <w:proofErr w:type="spellStart"/>
       <w:r>
         <w:rPr>
@@ -426,8 +428,8 @@
       <w:pPr>
         <w:pStyle w:val="Heading3"/>
       </w:pPr>
-      <w:bookmarkStart w:id="0" w:name="_Agregar_un_proveedor"/>
-      <w:bookmarkEnd w:id="0"/>
+      <w:bookmarkStart w:id="1" w:name="_Agregar_un_proveedor"/>
+      <w:bookmarkEnd w:id="1"/>
       <w:r>
         <w:t xml:space="preserve">Agregar un </w:t>
       </w:r>
@@ -2448,8 +2450,6 @@
       <w:r>
         <w:t xml:space="preserve"> -</w:t>
       </w:r>
-      <w:bookmarkStart w:id="1" w:name="_GoBack"/>
-      <w:bookmarkEnd w:id="1"/>
       <w:r>
         <w:t xml:space="preserve"> Carga desde </w:t>
       </w:r>

--- a/Framework_Tools/ServiceManagement/ServiceManagement.docx
+++ b/Framework_Tools/ServiceManagement/ServiceManagement.docx
@@ -8,8 +8,6 @@
           <w:b/>
         </w:rPr>
       </w:pPr>
-      <w:bookmarkStart w:id="0" w:name="_GoBack"/>
-      <w:bookmarkEnd w:id="0"/>
       <w:proofErr w:type="spellStart"/>
       <w:r>
         <w:rPr>
@@ -428,8 +426,8 @@
       <w:pPr>
         <w:pStyle w:val="Heading3"/>
       </w:pPr>
-      <w:bookmarkStart w:id="1" w:name="_Agregar_un_proveedor"/>
-      <w:bookmarkEnd w:id="1"/>
+      <w:bookmarkStart w:id="0" w:name="_Agregar_un_proveedor"/>
+      <w:bookmarkEnd w:id="0"/>
       <w:r>
         <w:t xml:space="preserve">Agregar un </w:t>
       </w:r>
@@ -2461,11 +2459,14 @@
     </w:p>
     <w:p>
       <w:r>
-        <w:t xml:space="preserve">Si presionó el botón anteriormente nombrado vera q se </w:t>
+        <w:t>Si presionó el botón ante</w:t>
+      </w:r>
+      <w:r>
+        <w:t xml:space="preserve">riormente nombrado vera q se le </w:t>
       </w:r>
       <w:proofErr w:type="spellStart"/>
       <w:r>
-        <w:t>lecvanta</w:t>
+        <w:t>vanta</w:t>
       </w:r>
       <w:proofErr w:type="spellEnd"/>
       <w:r>
@@ -2542,7 +2543,10 @@
     <w:p/>
     <w:p/>
     <w:p/>
-    <w:p/>
+    <w:p>
+      <w:bookmarkStart w:id="1" w:name="_GoBack"/>
+      <w:bookmarkEnd w:id="1"/>
+    </w:p>
     <w:sectPr>
       <w:headerReference w:type="default" r:id="rId17"/>
       <w:pgSz w:w="11906" w:h="16838"/>
